--- a/S230200214-李河伟-期末大作业/报告.docx
+++ b/S230200214-李河伟-期末大作业/报告.docx
@@ -673,26 +673,34 @@
         <w:jc w:val="center"/>
         <w:textAlignment w:val="baseline"/>
         <w:rPr>
+          <w:rFonts w:ascii="宋体" w:eastAsia="黑体" w:hAnsi="宋体"/>
+          <w:sz w:val="28"/>
+          <w:szCs w:val="24"/>
+        </w:rPr>
+      </w:pPr>
+      <w:r>
+        <w:rPr>
           <w:rFonts w:ascii="宋体" w:eastAsia="黑体" w:hAnsi="宋体" w:hint="eastAsia"/>
           <w:sz w:val="28"/>
           <w:szCs w:val="24"/>
         </w:rPr>
-      </w:pPr>
+        <w:t>20</w:t>
+      </w:r>
+      <w:r>
+        <w:rPr>
+          <w:rFonts w:ascii="宋体" w:eastAsia="黑体" w:hAnsi="宋体"/>
+          <w:sz w:val="28"/>
+          <w:szCs w:val="24"/>
+        </w:rPr>
+        <w:t>2</w:t>
+      </w:r>
       <w:r>
         <w:rPr>
           <w:rFonts w:ascii="宋体" w:eastAsia="黑体" w:hAnsi="宋体" w:hint="eastAsia"/>
           <w:sz w:val="28"/>
           <w:szCs w:val="24"/>
         </w:rPr>
-        <w:t>20</w:t>
-      </w:r>
-      <w:r>
-        <w:rPr>
-          <w:rFonts w:ascii="宋体" w:eastAsia="黑体" w:hAnsi="宋体"/>
-          <w:sz w:val="28"/>
-          <w:szCs w:val="24"/>
-        </w:rPr>
-        <w:t>2</w:t>
+        <w:t>4</w:t>
       </w:r>
       <w:r>
         <w:rPr>
@@ -700,7 +708,7 @@
           <w:sz w:val="28"/>
           <w:szCs w:val="24"/>
         </w:rPr>
-        <w:t>4</w:t>
+        <w:t>年</w:t>
       </w:r>
       <w:r>
         <w:rPr>
@@ -708,7 +716,7 @@
           <w:sz w:val="28"/>
           <w:szCs w:val="24"/>
         </w:rPr>
-        <w:t>年</w:t>
+        <w:t xml:space="preserve"> 1</w:t>
       </w:r>
       <w:r>
         <w:rPr>
@@ -716,7 +724,7 @@
           <w:sz w:val="28"/>
           <w:szCs w:val="24"/>
         </w:rPr>
-        <w:t xml:space="preserve"> 1</w:t>
+        <w:t>月</w:t>
       </w:r>
       <w:r>
         <w:rPr>
@@ -724,7 +732,7 @@
           <w:sz w:val="28"/>
           <w:szCs w:val="24"/>
         </w:rPr>
-        <w:t>月</w:t>
+        <w:t>2</w:t>
       </w:r>
       <w:r>
         <w:rPr>
@@ -732,20 +740,16 @@
           <w:sz w:val="28"/>
           <w:szCs w:val="24"/>
         </w:rPr>
-        <w:t>2</w:t>
-      </w:r>
-      <w:r>
-        <w:rPr>
-          <w:rFonts w:ascii="宋体" w:eastAsia="黑体" w:hAnsi="宋体" w:hint="eastAsia"/>
-          <w:sz w:val="28"/>
-          <w:szCs w:val="24"/>
-        </w:rPr>
         <w:t>日</w:t>
       </w:r>
     </w:p>
     <w:sdt>
       <w:sdtPr>
         <w:rPr>
+          <w:rFonts w:asciiTheme="minorHAnsi" w:eastAsiaTheme="minorEastAsia" w:hAnsiTheme="minorHAnsi" w:cs="Times New Roman"/>
+          <w:color w:val="auto"/>
+          <w:sz w:val="22"/>
+          <w:szCs w:val="22"/>
           <w:lang w:val="zh-CN"/>
         </w:rPr>
         <w:id w:val="-523942479"/>
@@ -754,14 +758,6 @@
           <w:docPartUnique/>
         </w:docPartObj>
       </w:sdtPr>
-      <w:sdtEndPr>
-        <w:rPr>
-          <w:rFonts w:asciiTheme="minorHAnsi" w:eastAsiaTheme="minorEastAsia" w:hAnsiTheme="minorHAnsi" w:cs="Times New Roman"/>
-          <w:color w:val="auto"/>
-          <w:sz w:val="22"/>
-          <w:szCs w:val="22"/>
-        </w:rPr>
-      </w:sdtEndPr>
       <w:sdtContent>
         <w:p>
           <w:pPr>
@@ -994,7 +990,6 @@
             <w:pStyle w:val="TOC2"/>
             <w:ind w:left="216"/>
             <w:rPr>
-              <w:rFonts w:hint="eastAsia"/>
               <w:lang w:val="zh-CN"/>
             </w:rPr>
           </w:pPr>
@@ -1126,6 +1121,12 @@
           <w:rFonts w:ascii="宋体" w:eastAsia="宋体" w:hAnsi="宋体"/>
         </w:rPr>
         <w:t>L = 1800mm，材料为Q235钢（弹性模量E=200 GPa，泊松比μ=0.33），工字钢截面参数如表1所示。在该梁最右端添加集中载荷，载荷大小为5KN，求解悬臂梁最外端Y方向的挠度。</w:t>
+      </w:r>
+      <w:r>
+        <w:rPr>
+          <w:rFonts w:ascii="宋体" w:eastAsia="宋体" w:hAnsi="宋体" w:hint="eastAsia"/>
+        </w:rPr>
+        <w:t xml:space="preserve"> </w:t>
       </w:r>
     </w:p>
     <w:p/>
@@ -1318,9 +1319,6 @@
       <w:pPr>
         <w:widowControl/>
         <w:jc w:val="left"/>
-        <w:rPr>
-          <w:rFonts w:hint="eastAsia"/>
-        </w:rPr>
       </w:pPr>
       <w:r>
         <w:br w:type="page"/>
@@ -9016,7 +9014,7 @@
           <w:noProof/>
         </w:rPr>
         <w:drawing>
-          <wp:anchor distT="0" distB="0" distL="114300" distR="114300" simplePos="0" relativeHeight="251662336" behindDoc="0" locked="0" layoutInCell="1" allowOverlap="1" wp14:anchorId="7947843F" wp14:editId="48DF9174">
+          <wp:anchor distT="0" distB="0" distL="114300" distR="114300" simplePos="0" relativeHeight="251662336" behindDoc="0" locked="0" layoutInCell="1" allowOverlap="1" wp14:anchorId="7947843F" wp14:editId="51F4D348">
             <wp:simplePos x="0" y="0"/>
             <wp:positionH relativeFrom="column">
               <wp:posOffset>2383155</wp:posOffset>
@@ -12138,7 +12136,7 @@
           <w:noProof/>
         </w:rPr>
         <w:drawing>
-          <wp:inline distT="0" distB="0" distL="0" distR="0" wp14:anchorId="431C7403" wp14:editId="57EF219E">
+          <wp:inline distT="0" distB="0" distL="0" distR="0" wp14:anchorId="431C7403" wp14:editId="739FBBCE">
             <wp:extent cx="4058285" cy="2238375"/>
             <wp:effectExtent l="19050" t="19050" r="18415" b="28575"/>
             <wp:docPr id="5" name="图片 5"/>
@@ -12199,9 +12197,6 @@
     <w:p>
       <w:pPr>
         <w:ind w:firstLineChars="200" w:firstLine="420"/>
-        <w:rPr>
-          <w:rFonts w:hint="eastAsia"/>
-        </w:rPr>
       </w:pPr>
     </w:p>
     <w:p>
@@ -12518,26 +12513,14 @@
       <w:pPr>
         <w:ind w:firstLineChars="200" w:firstLine="420"/>
         <w:rPr>
+          <w:rFonts w:ascii="宋体" w:eastAsia="宋体" w:hAnsi="宋体"/>
+        </w:rPr>
+      </w:pPr>
+      <w:r>
+        <w:rPr>
           <w:rFonts w:ascii="宋体" w:eastAsia="宋体" w:hAnsi="宋体" w:hint="eastAsia"/>
         </w:rPr>
-      </w:pPr>
-      <w:r>
-        <w:rPr>
-          <w:rFonts w:ascii="宋体" w:eastAsia="宋体" w:hAnsi="宋体" w:hint="eastAsia"/>
-        </w:rPr>
-        <w:t>误差分析：误差较大的原因可能是在Abaqus中</w:t>
-      </w:r>
-      <w:r>
-        <w:rPr>
-          <w:rFonts w:ascii="宋体" w:eastAsia="宋体" w:hAnsi="宋体" w:hint="eastAsia"/>
-        </w:rPr>
-        <w:t>网格划分不够好</w:t>
-      </w:r>
-      <w:r>
-        <w:rPr>
-          <w:rFonts w:ascii="宋体" w:eastAsia="宋体" w:hAnsi="宋体" w:hint="eastAsia"/>
-        </w:rPr>
-        <w:t>，Matlab读取的参数为Abaqus输出的Inp文件，也导致了求解误差较大。</w:t>
+        <w:t>误差分析：误差较大的原因可能是在Abaqus中网格划分不够好，Matlab读取的参数为Abaqus输出的Inp文件，也导致了求解误差较大。</w:t>
       </w:r>
     </w:p>
     <w:sectPr>

--- a/S230200214-李河伟-期末大作业/报告.docx
+++ b/S230200214-李河伟-期末大作业/报告.docx
@@ -1121,12 +1121,6 @@
           <w:rFonts w:ascii="宋体" w:eastAsia="宋体" w:hAnsi="宋体"/>
         </w:rPr>
         <w:t>L = 1800mm，材料为Q235钢（弹性模量E=200 GPa，泊松比μ=0.33），工字钢截面参数如表1所示。在该梁最右端添加集中载荷，载荷大小为5KN，求解悬臂梁最外端Y方向的挠度。</w:t>
-      </w:r>
-      <w:r>
-        <w:rPr>
-          <w:rFonts w:ascii="宋体" w:eastAsia="宋体" w:hAnsi="宋体" w:hint="eastAsia"/>
-        </w:rPr>
-        <w:t xml:space="preserve"> </w:t>
       </w:r>
     </w:p>
     <w:p/>
@@ -9014,7 +9008,7 @@
           <w:noProof/>
         </w:rPr>
         <w:drawing>
-          <wp:anchor distT="0" distB="0" distL="114300" distR="114300" simplePos="0" relativeHeight="251662336" behindDoc="0" locked="0" layoutInCell="1" allowOverlap="1" wp14:anchorId="7947843F" wp14:editId="51F4D348">
+          <wp:anchor distT="0" distB="0" distL="114300" distR="114300" simplePos="0" relativeHeight="251662336" behindDoc="0" locked="0" layoutInCell="1" allowOverlap="1" wp14:anchorId="7947843F" wp14:editId="2DD1B1AA">
             <wp:simplePos x="0" y="0"/>
             <wp:positionH relativeFrom="column">
               <wp:posOffset>2383155</wp:posOffset>
@@ -12136,7 +12130,7 @@
           <w:noProof/>
         </w:rPr>
         <w:drawing>
-          <wp:inline distT="0" distB="0" distL="0" distR="0" wp14:anchorId="431C7403" wp14:editId="739FBBCE">
+          <wp:inline distT="0" distB="0" distL="0" distR="0" wp14:anchorId="431C7403" wp14:editId="36A6888F">
             <wp:extent cx="4058285" cy="2238375"/>
             <wp:effectExtent l="19050" t="19050" r="18415" b="28575"/>
             <wp:docPr id="5" name="图片 5"/>

--- a/S230200214-李河伟-期末大作业/报告.docx
+++ b/S230200214-李河伟-期末大作业/报告.docx
@@ -1121,6 +1121,12 @@
           <w:rFonts w:ascii="宋体" w:eastAsia="宋体" w:hAnsi="宋体"/>
         </w:rPr>
         <w:t>L = 1800mm，材料为Q235钢（弹性模量E=200 GPa，泊松比μ=0.33），工字钢截面参数如表1所示。在该梁最右端添加集中载荷，载荷大小为5KN，求解悬臂梁最外端Y方向的挠度。</w:t>
+      </w:r>
+      <w:r>
+        <w:rPr>
+          <w:rFonts w:ascii="宋体" w:eastAsia="宋体" w:hAnsi="宋体" w:hint="eastAsia"/>
+        </w:rPr>
+        <w:t xml:space="preserve"> </w:t>
       </w:r>
     </w:p>
     <w:p/>
@@ -9008,7 +9014,7 @@
           <w:noProof/>
         </w:rPr>
         <w:drawing>
-          <wp:anchor distT="0" distB="0" distL="114300" distR="114300" simplePos="0" relativeHeight="251662336" behindDoc="0" locked="0" layoutInCell="1" allowOverlap="1" wp14:anchorId="7947843F" wp14:editId="2DD1B1AA">
+          <wp:anchor distT="0" distB="0" distL="114300" distR="114300" simplePos="0" relativeHeight="251662336" behindDoc="0" locked="0" layoutInCell="1" allowOverlap="1" wp14:anchorId="7947843F" wp14:editId="651CFB46">
             <wp:simplePos x="0" y="0"/>
             <wp:positionH relativeFrom="column">
               <wp:posOffset>2383155</wp:posOffset>
@@ -12130,7 +12136,7 @@
           <w:noProof/>
         </w:rPr>
         <w:drawing>
-          <wp:inline distT="0" distB="0" distL="0" distR="0" wp14:anchorId="431C7403" wp14:editId="36A6888F">
+          <wp:inline distT="0" distB="0" distL="0" distR="0" wp14:anchorId="431C7403" wp14:editId="36152AF0">
             <wp:extent cx="4058285" cy="2238375"/>
             <wp:effectExtent l="19050" t="19050" r="18415" b="28575"/>
             <wp:docPr id="5" name="图片 5"/>
